--- a/Documentation/Ponuda naručitelju/Ponuda naručitelju.docx
+++ b/Documentation/Ponuda naručitelju/Ponuda naručitelju.docx
@@ -167,8 +167,419 @@
         <w:rPr>
           <w:lang w:val="en-US"/>
         </w:rPr>
-        <w:t xml:space="preserve"> u pitanju će zasigurno privući brojne korisnike u današnjem vremenu rasta digitalizacije. Zamišljena je kao moderno pomagalo kućnog skladišta, te korisniku olakšava praćenje stanja namirnica i sličnih artikala u svom domaćinstvu te planiranje njihova odlaska u trgovinu. Korisnik neće morati pamtiti koliko i kojih artikala ima kod kuće, te će uštediti na vremenu i živcima jer će ga aplikacija podsjećati kada, gdje i što treba kupiti pri odlasku u kupovinu. Upravo zbog toga što aplikacija olakšava korisnikov život, mogla bi postati važan dio svakog kućanstva.</w:t>
-      </w:r>
+        <w:t xml:space="preserve"> </w:t>
+      </w:r>
+      <w:r>
+        <w:rPr>
+          <w:lang w:val="en-US"/>
+        </w:rPr>
+        <w:t>je zamišljena kao</w:t>
+      </w:r>
+      <w:r>
+        <w:rPr>
+          <w:lang w:val="en-US"/>
+        </w:rPr>
+        <w:t xml:space="preserve"> </w:t>
+      </w:r>
+      <w:r>
+        <w:rPr>
+          <w:lang w:val="en-US"/>
+        </w:rPr>
+        <w:t>moderno pomagalo kućnog skladišta, te korisniku olakšava praćenje stanja namirnica i sličnih artikala u svom domaćinstvu te planiranje njihova odlaska u trgovinu</w:t>
+      </w:r>
+      <w:r>
+        <w:rPr>
+          <w:lang w:val="en-US"/>
+        </w:rPr>
+        <w:t>.</w:t>
+      </w:r>
+      <w:r>
+        <w:rPr>
+          <w:lang w:val="en-US"/>
+        </w:rPr>
+        <w:t xml:space="preserve"> </w:t>
+      </w:r>
+      <w:r>
+        <w:rPr>
+          <w:lang w:val="en-US"/>
+        </w:rPr>
+        <w:t xml:space="preserve">Aplikacija implementira atraktivan i moderan dizajn te sljedeće funkcionalnosti: </w:t>
+      </w:r>
+    </w:p>
+    <w:tbl>
+      <w:tblPr>
+        <w:tblStyle w:val="LightList-Accent3"/>
+        <w:tblW w:w="11199" w:type="dxa"/>
+        <w:tblInd w:w="-861" w:type="dxa"/>
+        <w:tblBorders>
+          <w:insideH w:val="single" w:sz="8" w:space="0" w:color="A5A5A5" w:themeColor="accent3"/>
+        </w:tblBorders>
+        <w:tblLook w:val="0620" w:firstRow="1" w:lastRow="0" w:firstColumn="0" w:lastColumn="0" w:noHBand="1" w:noVBand="1"/>
+      </w:tblPr>
+      <w:tblGrid>
+        <w:gridCol w:w="2851"/>
+        <w:gridCol w:w="8348"/>
+      </w:tblGrid>
+      <w:tr>
+        <w:trPr>
+          <w:cnfStyle w:val="100000000000" w:firstRow="1" w:lastRow="0" w:firstColumn="0" w:lastColumn="0" w:oddVBand="0" w:evenVBand="0" w:oddHBand="0" w:evenHBand="0" w:firstRowFirstColumn="0" w:firstRowLastColumn="0" w:lastRowFirstColumn="0" w:lastRowLastColumn="0"/>
+          <w:trHeight w:val="366"/>
+        </w:trPr>
+        <w:tc>
+          <w:tcPr>
+            <w:tcW w:w="2851" w:type="dxa"/>
+          </w:tcPr>
+          <w:p>
+            <w:r>
+              <w:t>Funkcionalnost</w:t>
+            </w:r>
+          </w:p>
+        </w:tc>
+        <w:tc>
+          <w:tcPr>
+            <w:tcW w:w="8348" w:type="dxa"/>
+          </w:tcPr>
+          <w:p>
+            <w:r>
+              <w:t>OPIS</w:t>
+            </w:r>
+          </w:p>
+        </w:tc>
+      </w:tr>
+      <w:tr>
+        <w:trPr>
+          <w:trHeight w:val="366"/>
+        </w:trPr>
+        <w:tc>
+          <w:tcPr>
+            <w:tcW w:w="2851" w:type="dxa"/>
+          </w:tcPr>
+          <w:p>
+            <w:r>
+              <w:t>Prijava i odjava</w:t>
+            </w:r>
+          </w:p>
+        </w:tc>
+        <w:tc>
+          <w:tcPr>
+            <w:tcW w:w="8348" w:type="dxa"/>
+          </w:tcPr>
+          <w:p>
+            <w:r>
+              <w:t>Za pristup aplikaciji potrebno je da korisnik stvori račun i na njega se prijavi.</w:t>
+            </w:r>
+          </w:p>
+        </w:tc>
+      </w:tr>
+      <w:tr>
+        <w:trPr>
+          <w:trHeight w:val="719"/>
+        </w:trPr>
+        <w:tc>
+          <w:tcPr>
+            <w:tcW w:w="2851" w:type="dxa"/>
+          </w:tcPr>
+          <w:p>
+            <w:r>
+              <w:t>Upis namirnica</w:t>
+            </w:r>
+          </w:p>
+        </w:tc>
+        <w:tc>
+          <w:tcPr>
+            <w:tcW w:w="8348" w:type="dxa"/>
+          </w:tcPr>
+          <w:p>
+            <w:r>
+              <w:t>Upisivanje imena, količine, optimalne količine i cijene namirnica te dućana gdje se namirnica kupuje.</w:t>
+            </w:r>
+          </w:p>
+        </w:tc>
+      </w:tr>
+      <w:tr>
+        <w:trPr>
+          <w:trHeight w:val="719"/>
+        </w:trPr>
+        <w:tc>
+          <w:tcPr>
+            <w:tcW w:w="2851" w:type="dxa"/>
+          </w:tcPr>
+          <w:p>
+            <w:r>
+              <w:t>Pregled i uređivanje popisa namirnica</w:t>
+            </w:r>
+          </w:p>
+        </w:tc>
+        <w:tc>
+          <w:tcPr>
+            <w:tcW w:w="8348" w:type="dxa"/>
+          </w:tcPr>
+          <w:p>
+            <w:r>
+              <w:t>Pregledavanje, dodavanje ili brisanje namirnica koje su upisane.</w:t>
+            </w:r>
+          </w:p>
+        </w:tc>
+      </w:tr>
+      <w:tr>
+        <w:trPr>
+          <w:trHeight w:val="719"/>
+        </w:trPr>
+        <w:tc>
+          <w:tcPr>
+            <w:tcW w:w="2851" w:type="dxa"/>
+          </w:tcPr>
+          <w:p>
+            <w:r>
+              <w:t>Spremanje trenutnog stanja u PDF</w:t>
+            </w:r>
+          </w:p>
+        </w:tc>
+        <w:tc>
+          <w:tcPr>
+            <w:tcW w:w="8348" w:type="dxa"/>
+          </w:tcPr>
+          <w:p>
+            <w:r>
+              <w:t>Korisnik može u PDF spremiti izvješća o trenutnom stanju artikala, kao i statistike korištenja artikala.</w:t>
+            </w:r>
+          </w:p>
+        </w:tc>
+      </w:tr>
+      <w:tr>
+        <w:trPr>
+          <w:trHeight w:val="1086"/>
+        </w:trPr>
+        <w:tc>
+          <w:tcPr>
+            <w:tcW w:w="2851" w:type="dxa"/>
+          </w:tcPr>
+          <w:p>
+            <w:r>
+              <w:t>Izrada i uređivanje rasporeda odlaska u kupovinu</w:t>
+            </w:r>
+          </w:p>
+        </w:tc>
+        <w:tc>
+          <w:tcPr>
+            <w:tcW w:w="8348" w:type="dxa"/>
+          </w:tcPr>
+          <w:p>
+            <w:r>
+              <w:t>Upis i izmjena generalnih termina odlaska u kupovinu.</w:t>
+            </w:r>
+          </w:p>
+        </w:tc>
+      </w:tr>
+      <w:tr>
+        <w:trPr>
+          <w:trHeight w:val="719"/>
+        </w:trPr>
+        <w:tc>
+          <w:tcPr>
+            <w:tcW w:w="2851" w:type="dxa"/>
+          </w:tcPr>
+          <w:p>
+            <w:r>
+              <w:t>Izrada liste za kupovinu</w:t>
+            </w:r>
+          </w:p>
+        </w:tc>
+        <w:tc>
+          <w:tcPr>
+            <w:tcW w:w="8348" w:type="dxa"/>
+          </w:tcPr>
+          <w:p>
+            <w:r>
+              <w:t>Izrada popisa namirnica koje želimo kupiti, a nisu prethodno upisane ili nemamo kod kuće.</w:t>
+            </w:r>
+          </w:p>
+        </w:tc>
+      </w:tr>
+      <w:tr>
+        <w:trPr>
+          <w:trHeight w:val="732"/>
+        </w:trPr>
+        <w:tc>
+          <w:tcPr>
+            <w:tcW w:w="2851" w:type="dxa"/>
+          </w:tcPr>
+          <w:p>
+            <w:r>
+              <w:t>Pregled i uređivanje liste za kupovinu</w:t>
+            </w:r>
+          </w:p>
+        </w:tc>
+        <w:tc>
+          <w:tcPr>
+            <w:tcW w:w="8348" w:type="dxa"/>
+          </w:tcPr>
+          <w:p>
+            <w:r>
+              <w:t>Pregledavanje, dodavanje ili brisanje namirnica sa liste za kupovinu.</w:t>
+            </w:r>
+          </w:p>
+        </w:tc>
+      </w:tr>
+      <w:tr>
+        <w:trPr>
+          <w:trHeight w:val="1276"/>
+        </w:trPr>
+        <w:tc>
+          <w:tcPr>
+            <w:tcW w:w="2851" w:type="dxa"/>
+          </w:tcPr>
+          <w:p>
+            <w:r>
+              <w:lastRenderedPageBreak/>
+              <w:t>Predviđanje potrošnje namirnica</w:t>
+            </w:r>
+          </w:p>
+        </w:tc>
+        <w:tc>
+          <w:tcPr>
+            <w:tcW w:w="8348" w:type="dxa"/>
+          </w:tcPr>
+          <w:p>
+            <w:r>
+              <w:t>Temeljem potrošnje u posljednjih 6 mjeseci računa se kada će koje namirnice nestati, te na zahtjev korisnika se ispisuje izvješće s navedenim podacima.</w:t>
+            </w:r>
+          </w:p>
+        </w:tc>
+      </w:tr>
+      <w:tr>
+        <w:trPr>
+          <w:trHeight w:val="841"/>
+        </w:trPr>
+        <w:tc>
+          <w:tcPr>
+            <w:tcW w:w="2851" w:type="dxa"/>
+          </w:tcPr>
+          <w:p>
+            <w:r>
+              <w:t>Odabir načina ispisa liste za kupovinu</w:t>
+            </w:r>
+          </w:p>
+        </w:tc>
+        <w:tc>
+          <w:tcPr>
+            <w:tcW w:w="8348" w:type="dxa"/>
+          </w:tcPr>
+          <w:p>
+            <w:r>
+              <w:t>Lista može biti ispisana prema trgovini, cijeni ili količini (uzlazno ili silazno).</w:t>
+            </w:r>
+          </w:p>
+        </w:tc>
+      </w:tr>
+      <w:tr>
+        <w:trPr>
+          <w:trHeight w:val="841"/>
+        </w:trPr>
+        <w:tc>
+          <w:tcPr>
+            <w:tcW w:w="2851" w:type="dxa"/>
+          </w:tcPr>
+          <w:p>
+            <w:r>
+              <w:t>Ispis liste za kupovinu</w:t>
+            </w:r>
+          </w:p>
+        </w:tc>
+        <w:tc>
+          <w:tcPr>
+            <w:tcW w:w="8348" w:type="dxa"/>
+          </w:tcPr>
+          <w:p>
+            <w:r>
+              <w:t>Aplikacija zahtjevom korisnika ispisuje namirnice čija količina je ispod optimalnog praga te namirnice upisane na listu za kupovinu.</w:t>
+            </w:r>
+          </w:p>
+        </w:tc>
+      </w:tr>
+      <w:tr>
+        <w:trPr>
+          <w:trHeight w:val="841"/>
+        </w:trPr>
+        <w:tc>
+          <w:tcPr>
+            <w:tcW w:w="2851" w:type="dxa"/>
+          </w:tcPr>
+          <w:p>
+            <w:r>
+              <w:t>Slanje podsjetnika na email</w:t>
+            </w:r>
+          </w:p>
+        </w:tc>
+        <w:tc>
+          <w:tcPr>
+            <w:tcW w:w="8348" w:type="dxa"/>
+          </w:tcPr>
+          <w:p>
+            <w:r>
+              <w:t>U vrijeme kada je definiran odlazak u kupovinu, korisniku se na email šalje podsjetnik sa popisom svih proizvoda na listi.</w:t>
+            </w:r>
+          </w:p>
+        </w:tc>
+      </w:tr>
+      <w:tr>
+        <w:trPr>
+          <w:trHeight w:val="565"/>
+        </w:trPr>
+        <w:tc>
+          <w:tcPr>
+            <w:tcW w:w="2851" w:type="dxa"/>
+          </w:tcPr>
+          <w:p>
+            <w:r>
+              <w:t>Izrada domaćinstva</w:t>
+            </w:r>
+          </w:p>
+        </w:tc>
+        <w:tc>
+          <w:tcPr>
+            <w:tcW w:w="8348" w:type="dxa"/>
+          </w:tcPr>
+          <w:p>
+            <w:r>
+              <w:t>Korisnik izrađuje obiteljsko domaćinstvo koje može koristiti više korisnika.</w:t>
+            </w:r>
+          </w:p>
+        </w:tc>
+      </w:tr>
+      <w:tr>
+        <w:trPr>
+          <w:trHeight w:val="565"/>
+        </w:trPr>
+        <w:tc>
+          <w:tcPr>
+            <w:tcW w:w="2851" w:type="dxa"/>
+          </w:tcPr>
+          <w:p>
+            <w:r>
+              <w:t>Prijava problema</w:t>
+            </w:r>
+          </w:p>
+        </w:tc>
+        <w:tc>
+          <w:tcPr>
+            <w:tcW w:w="8348" w:type="dxa"/>
+          </w:tcPr>
+          <w:p>
+            <w:r>
+              <w:t>Korisnik putem aplikacije može developerima prijaviti neki bug ili predložiti novu funkcionalnost</w:t>
+            </w:r>
+          </w:p>
+        </w:tc>
+      </w:tr>
+    </w:tbl>
+    <w:p>
+      <w:pPr>
+        <w:spacing w:line="276" w:lineRule="auto"/>
+        <w:rPr>
+          <w:lang w:val="en-US"/>
+        </w:rPr>
+      </w:pPr>
     </w:p>
     <w:p>
       <w:pPr>
@@ -831,6 +1242,95 @@
       <w:szCs w:val="56"/>
     </w:rPr>
   </w:style>
+  <w:style w:type="table" w:styleId="LightList-Accent3">
+    <w:name w:val="Light List Accent 3"/>
+    <w:basedOn w:val="TableNormal"/>
+    <w:uiPriority w:val="61"/>
+    <w:rsid w:val="001F62F8"/>
+    <w:pPr>
+      <w:spacing w:after="0" w:line="240" w:lineRule="auto"/>
+    </w:pPr>
+    <w:rPr>
+      <w:rFonts w:eastAsiaTheme="minorEastAsia"/>
+      <w:lang w:eastAsia="hr-HR"/>
+    </w:rPr>
+    <w:tblPr>
+      <w:tblStyleRowBandSize w:val="1"/>
+      <w:tblStyleColBandSize w:val="1"/>
+      <w:tblBorders>
+        <w:top w:val="single" w:sz="8" w:space="0" w:color="A5A5A5" w:themeColor="accent3"/>
+        <w:left w:val="single" w:sz="8" w:space="0" w:color="A5A5A5" w:themeColor="accent3"/>
+        <w:bottom w:val="single" w:sz="8" w:space="0" w:color="A5A5A5" w:themeColor="accent3"/>
+        <w:right w:val="single" w:sz="8" w:space="0" w:color="A5A5A5" w:themeColor="accent3"/>
+      </w:tblBorders>
+    </w:tblPr>
+    <w:tblStylePr w:type="firstRow">
+      <w:pPr>
+        <w:spacing w:before="0" w:after="0" w:line="240" w:lineRule="auto"/>
+      </w:pPr>
+      <w:rPr>
+        <w:b/>
+        <w:bCs/>
+        <w:color w:val="FFFFFF" w:themeColor="background1"/>
+      </w:rPr>
+      <w:tblPr/>
+      <w:tcPr>
+        <w:shd w:val="clear" w:color="auto" w:fill="A5A5A5" w:themeFill="accent3"/>
+      </w:tcPr>
+    </w:tblStylePr>
+    <w:tblStylePr w:type="lastRow">
+      <w:pPr>
+        <w:spacing w:before="0" w:after="0" w:line="240" w:lineRule="auto"/>
+      </w:pPr>
+      <w:rPr>
+        <w:b/>
+        <w:bCs/>
+      </w:rPr>
+      <w:tblPr/>
+      <w:tcPr>
+        <w:tcBorders>
+          <w:top w:val="double" w:sz="6" w:space="0" w:color="A5A5A5" w:themeColor="accent3"/>
+          <w:left w:val="single" w:sz="8" w:space="0" w:color="A5A5A5" w:themeColor="accent3"/>
+          <w:bottom w:val="single" w:sz="8" w:space="0" w:color="A5A5A5" w:themeColor="accent3"/>
+          <w:right w:val="single" w:sz="8" w:space="0" w:color="A5A5A5" w:themeColor="accent3"/>
+        </w:tcBorders>
+      </w:tcPr>
+    </w:tblStylePr>
+    <w:tblStylePr w:type="firstCol">
+      <w:rPr>
+        <w:b/>
+        <w:bCs/>
+      </w:rPr>
+    </w:tblStylePr>
+    <w:tblStylePr w:type="lastCol">
+      <w:rPr>
+        <w:b/>
+        <w:bCs/>
+      </w:rPr>
+    </w:tblStylePr>
+    <w:tblStylePr w:type="band1Vert">
+      <w:tblPr/>
+      <w:tcPr>
+        <w:tcBorders>
+          <w:top w:val="single" w:sz="8" w:space="0" w:color="A5A5A5" w:themeColor="accent3"/>
+          <w:left w:val="single" w:sz="8" w:space="0" w:color="A5A5A5" w:themeColor="accent3"/>
+          <w:bottom w:val="single" w:sz="8" w:space="0" w:color="A5A5A5" w:themeColor="accent3"/>
+          <w:right w:val="single" w:sz="8" w:space="0" w:color="A5A5A5" w:themeColor="accent3"/>
+        </w:tcBorders>
+      </w:tcPr>
+    </w:tblStylePr>
+    <w:tblStylePr w:type="band1Horz">
+      <w:tblPr/>
+      <w:tcPr>
+        <w:tcBorders>
+          <w:top w:val="single" w:sz="8" w:space="0" w:color="A5A5A5" w:themeColor="accent3"/>
+          <w:left w:val="single" w:sz="8" w:space="0" w:color="A5A5A5" w:themeColor="accent3"/>
+          <w:bottom w:val="single" w:sz="8" w:space="0" w:color="A5A5A5" w:themeColor="accent3"/>
+          <w:right w:val="single" w:sz="8" w:space="0" w:color="A5A5A5" w:themeColor="accent3"/>
+        </w:tcBorders>
+      </w:tcPr>
+    </w:tblStylePr>
+  </w:style>
 </w:styles>
 </file>
 
